--- a/Teaching-Algorithms/course resources/2019 - Spring CS 212 Calendar.docx
+++ b/Teaching-Algorithms/course resources/2019 - Spring CS 212 Calendar.docx
@@ -1,6 +1,6 @@
 
 <file path=word/document.xml><?xml version="1.0" encoding="utf-8"?>
-<w:document xmlns:wpc="http://schemas.microsoft.com/office/word/2010/wordprocessingCanvas" xmlns:cx="http://schemas.microsoft.com/office/drawing/2014/chartex" xmlns:cx1="http://schemas.microsoft.com/office/drawing/2015/9/8/chartex" xmlns:mc="http://schemas.openxmlformats.org/markup-compatibility/2006" xmlns:o="urn:schemas-microsoft-com:office:office" xmlns:r="http://schemas.openxmlformats.org/officeDocument/2006/relationships" xmlns:m="http://schemas.openxmlformats.org/officeDocument/2006/math" xmlns:v="urn:schemas-microsoft-com:vml" xmlns:wp14="http://schemas.microsoft.com/office/word/2010/wordprocessingDrawing" xmlns:wp="http://schemas.openxmlformats.org/drawingml/2006/wordprocessingDrawing" xmlns:w10="urn:schemas-microsoft-com:office:word" xmlns:w="http://schemas.openxmlformats.org/wordprocessingml/2006/main" xmlns:w14="http://schemas.microsoft.com/office/word/2010/wordml" xmlns:w15="http://schemas.microsoft.com/office/word/2012/wordml" xmlns:w16se="http://schemas.microsoft.com/office/word/2015/wordml/symex" xmlns:wpg="http://schemas.microsoft.com/office/word/2010/wordprocessingGroup" xmlns:wpi="http://schemas.microsoft.com/office/word/2010/wordprocessingInk" xmlns:wne="http://schemas.microsoft.com/office/word/2006/wordml" xmlns:wps="http://schemas.microsoft.com/office/word/2010/wordprocessingShape" mc:Ignorable="w14 w15 w16se wp14">
+<w:document xmlns:wpc="http://schemas.microsoft.com/office/word/2010/wordprocessingCanvas" xmlns:cx="http://schemas.microsoft.com/office/drawing/2014/chartex" xmlns:cx1="http://schemas.microsoft.com/office/drawing/2015/9/8/chartex" xmlns:cx2="http://schemas.microsoft.com/office/drawing/2015/10/21/chartex" xmlns:cx3="http://schemas.microsoft.com/office/drawing/2016/5/9/chartex" xmlns:cx4="http://schemas.microsoft.com/office/drawing/2016/5/10/chartex" xmlns:cx5="http://schemas.microsoft.com/office/drawing/2016/5/11/chartex" xmlns:cx6="http://schemas.microsoft.com/office/drawing/2016/5/12/chartex" xmlns:cx7="http://schemas.microsoft.com/office/drawing/2016/5/13/chartex" xmlns:cx8="http://schemas.microsoft.com/office/drawing/2016/5/14/chartex" xmlns:mc="http://schemas.openxmlformats.org/markup-compatibility/2006" xmlns:aink="http://schemas.microsoft.com/office/drawing/2016/ink" xmlns:am3d="http://schemas.microsoft.com/office/drawing/2017/model3d" xmlns:o="urn:schemas-microsoft-com:office:office" xmlns:r="http://schemas.openxmlformats.org/officeDocument/2006/relationships" xmlns:m="http://schemas.openxmlformats.org/officeDocument/2006/math" xmlns:v="urn:schemas-microsoft-com:vml" xmlns:wp14="http://schemas.microsoft.com/office/word/2010/wordprocessingDrawing" xmlns:wp="http://schemas.openxmlformats.org/drawingml/2006/wordprocessingDrawing" xmlns:w10="urn:schemas-microsoft-com:office:word" xmlns:w="http://schemas.openxmlformats.org/wordprocessingml/2006/main" xmlns:w14="http://schemas.microsoft.com/office/word/2010/wordml" xmlns:w15="http://schemas.microsoft.com/office/word/2012/wordml" xmlns:w16cid="http://schemas.microsoft.com/office/word/2016/wordml/cid" xmlns:w16se="http://schemas.microsoft.com/office/word/2015/wordml/symex" xmlns:wpg="http://schemas.microsoft.com/office/word/2010/wordprocessingGroup" xmlns:wpi="http://schemas.microsoft.com/office/word/2010/wordprocessingInk" xmlns:wne="http://schemas.microsoft.com/office/word/2006/wordml" xmlns:wps="http://schemas.microsoft.com/office/word/2010/wordprocessingShape" mc:Ignorable="w14 w15 w16se w16cid wp14">
   <w:body>
     <w:p>
       <w:pPr>
@@ -1745,8 +1745,6 @@
                 <w:szCs w:val="24"/>
               </w:rPr>
             </w:pPr>
-            <w:bookmarkStart w:id="0" w:name="_GoBack"/>
-            <w:bookmarkEnd w:id="0"/>
           </w:p>
           <w:p>
             <w:pPr>
@@ -4525,26 +4523,16 @@
                 <w:sz w:val="24"/>
                 <w:szCs w:val="24"/>
               </w:rPr>
-              <w:t>PA #4 Due</w:t>
-            </w:r>
-          </w:p>
-          <w:p>
-            <w:pPr>
-              <w:rPr>
-                <w:rFonts w:ascii="Times New Roman" w:eastAsia="Times New Roman" w:hAnsi="Times New Roman" w:cs="Times New Roman"/>
-                <w:color w:val="212529"/>
-                <w:sz w:val="24"/>
-                <w:szCs w:val="24"/>
-              </w:rPr>
-            </w:pPr>
-            <w:r>
-              <w:rPr>
-                <w:rFonts w:ascii="Times New Roman" w:eastAsia="Times New Roman" w:hAnsi="Times New Roman" w:cs="Times New Roman"/>
-                <w:color w:val="212529"/>
-                <w:sz w:val="24"/>
-                <w:szCs w:val="24"/>
-              </w:rPr>
-              <w:t>PA #5 Assigned</w:t>
+              <w:t>Maybe</w:t>
+            </w:r>
+            <w:r>
+              <w:rPr>
+                <w:rFonts w:ascii="Times New Roman" w:eastAsia="Times New Roman" w:hAnsi="Times New Roman" w:cs="Times New Roman"/>
+                <w:color w:val="212529"/>
+                <w:sz w:val="24"/>
+                <w:szCs w:val="24"/>
+              </w:rPr>
+              <w:t xml:space="preserve"> an exam today</w:t>
             </w:r>
           </w:p>
           <w:p>
@@ -4700,8 +4688,8 @@
           <w:p>
             <w:pPr>
               <w:rPr>
-                <w:rFonts w:ascii="Times New Roman" w:eastAsia="Times New Roman" w:hAnsi="Times New Roman" w:cs="Times New Roman"/>
-                <w:color w:val="212529"/>
+                <w:rStyle w:val="Hyperlink"/>
+                <w:rFonts w:ascii="Times New Roman" w:eastAsia="Times New Roman" w:hAnsi="Times New Roman" w:cs="Times New Roman"/>
                 <w:sz w:val="24"/>
                 <w:szCs w:val="24"/>
               </w:rPr>
@@ -4738,6 +4726,44 @@
               </w:r>
             </w:hyperlink>
           </w:p>
+          <w:p>
+            <w:pPr>
+              <w:rPr>
+                <w:rFonts w:ascii="Times New Roman" w:eastAsia="Times New Roman" w:hAnsi="Times New Roman" w:cs="Times New Roman"/>
+                <w:color w:val="212529"/>
+                <w:sz w:val="24"/>
+                <w:szCs w:val="24"/>
+              </w:rPr>
+            </w:pPr>
+            <w:r>
+              <w:rPr>
+                <w:rFonts w:ascii="Times New Roman" w:eastAsia="Times New Roman" w:hAnsi="Times New Roman" w:cs="Times New Roman"/>
+                <w:color w:val="212529"/>
+                <w:sz w:val="24"/>
+                <w:szCs w:val="24"/>
+              </w:rPr>
+              <w:t>PA #4 Due</w:t>
+            </w:r>
+          </w:p>
+          <w:p>
+            <w:pPr>
+              <w:rPr>
+                <w:rFonts w:ascii="Times New Roman" w:eastAsia="Times New Roman" w:hAnsi="Times New Roman" w:cs="Times New Roman"/>
+                <w:color w:val="212529"/>
+                <w:sz w:val="24"/>
+                <w:szCs w:val="24"/>
+              </w:rPr>
+            </w:pPr>
+            <w:r>
+              <w:rPr>
+                <w:rFonts w:ascii="Times New Roman" w:eastAsia="Times New Roman" w:hAnsi="Times New Roman" w:cs="Times New Roman"/>
+                <w:color w:val="212529"/>
+                <w:sz w:val="24"/>
+                <w:szCs w:val="24"/>
+              </w:rPr>
+              <w:t>PA #5 Assigned</w:t>
+            </w:r>
+          </w:p>
         </w:tc>
         <w:tc>
           <w:tcPr>
@@ -5057,34 +5083,6 @@
                 <w:szCs w:val="24"/>
               </w:rPr>
             </w:pPr>
-            <w:r>
-              <w:rPr>
-                <w:rFonts w:ascii="Times New Roman" w:eastAsia="Times New Roman" w:hAnsi="Times New Roman" w:cs="Times New Roman"/>
-                <w:color w:val="212529"/>
-                <w:sz w:val="24"/>
-                <w:szCs w:val="24"/>
-              </w:rPr>
-              <w:t>PA #5 Due</w:t>
-            </w:r>
-          </w:p>
-          <w:p>
-            <w:pPr>
-              <w:rPr>
-                <w:rFonts w:ascii="Times New Roman" w:eastAsia="Times New Roman" w:hAnsi="Times New Roman" w:cs="Times New Roman"/>
-                <w:color w:val="212529"/>
-                <w:sz w:val="24"/>
-                <w:szCs w:val="24"/>
-              </w:rPr>
-            </w:pPr>
-            <w:r>
-              <w:rPr>
-                <w:rFonts w:ascii="Times New Roman" w:eastAsia="Times New Roman" w:hAnsi="Times New Roman" w:cs="Times New Roman"/>
-                <w:color w:val="212529"/>
-                <w:sz w:val="24"/>
-                <w:szCs w:val="24"/>
-              </w:rPr>
-              <w:t>PA #6 Assigned</w:t>
-            </w:r>
           </w:p>
         </w:tc>
         <w:tc>
@@ -5361,47 +5359,45 @@
                 <w:sz w:val="24"/>
                 <w:szCs w:val="24"/>
               </w:rPr>
-              <w:t>Dynamic Programming –Needleman-Wunch (</w:t>
-            </w:r>
-            <w:hyperlink r:id="rId14" w:history="1">
-              <w:r>
-                <w:rPr>
-                  <w:rStyle w:val="Hyperlink"/>
-                  <w:rFonts w:ascii="Times New Roman" w:eastAsia="Times New Roman" w:hAnsi="Times New Roman" w:cs="Times New Roman"/>
-                  <w:sz w:val="24"/>
-                  <w:szCs w:val="24"/>
-                </w:rPr>
-                <w:t>a</w:t>
-              </w:r>
-            </w:hyperlink>
-            <w:r>
-              <w:rPr>
-                <w:rFonts w:ascii="Times New Roman" w:eastAsia="Times New Roman" w:hAnsi="Times New Roman" w:cs="Times New Roman"/>
-                <w:color w:val="212529"/>
-                <w:sz w:val="24"/>
-                <w:szCs w:val="24"/>
-              </w:rPr>
-              <w:t xml:space="preserve">, </w:t>
-            </w:r>
-            <w:hyperlink r:id="rId15" w:history="1">
-              <w:r>
-                <w:rPr>
-                  <w:rStyle w:val="Hyperlink"/>
-                  <w:rFonts w:ascii="Times New Roman" w:eastAsia="Times New Roman" w:hAnsi="Times New Roman" w:cs="Times New Roman"/>
-                  <w:sz w:val="24"/>
-                  <w:szCs w:val="24"/>
-                </w:rPr>
-                <w:t>b</w:t>
-              </w:r>
-            </w:hyperlink>
-            <w:r>
-              <w:rPr>
-                <w:rFonts w:ascii="Times New Roman" w:eastAsia="Times New Roman" w:hAnsi="Times New Roman" w:cs="Times New Roman"/>
-                <w:color w:val="212529"/>
-                <w:sz w:val="24"/>
-                <w:szCs w:val="24"/>
-              </w:rPr>
-              <w:t>)</w:t>
+              <w:t xml:space="preserve">Dynamic Programming – Longest common subsequence </w:t>
+            </w:r>
+          </w:p>
+          <w:p>
+            <w:pPr>
+              <w:rPr>
+                <w:rFonts w:ascii="Times New Roman" w:eastAsia="Times New Roman" w:hAnsi="Times New Roman" w:cs="Times New Roman"/>
+                <w:color w:val="212529"/>
+                <w:sz w:val="24"/>
+                <w:szCs w:val="24"/>
+              </w:rPr>
+            </w:pPr>
+            <w:r>
+              <w:rPr>
+                <w:rFonts w:ascii="Times New Roman" w:eastAsia="Times New Roman" w:hAnsi="Times New Roman" w:cs="Times New Roman"/>
+                <w:color w:val="212529"/>
+                <w:sz w:val="24"/>
+                <w:szCs w:val="24"/>
+              </w:rPr>
+              <w:t>PA #5 Due</w:t>
+            </w:r>
+          </w:p>
+          <w:p>
+            <w:pPr>
+              <w:rPr>
+                <w:rFonts w:ascii="Times New Roman" w:eastAsia="Times New Roman" w:hAnsi="Times New Roman" w:cs="Times New Roman"/>
+                <w:color w:val="212529"/>
+                <w:sz w:val="24"/>
+                <w:szCs w:val="24"/>
+              </w:rPr>
+            </w:pPr>
+            <w:r>
+              <w:rPr>
+                <w:rFonts w:ascii="Times New Roman" w:eastAsia="Times New Roman" w:hAnsi="Times New Roman" w:cs="Times New Roman"/>
+                <w:color w:val="212529"/>
+                <w:sz w:val="24"/>
+                <w:szCs w:val="24"/>
+              </w:rPr>
+              <w:t>PA #6 Assigned</w:t>
             </w:r>
           </w:p>
         </w:tc>
@@ -5639,46 +5635,31 @@
                 <w:sz w:val="24"/>
                 <w:szCs w:val="24"/>
               </w:rPr>
-              <w:t>Dynamic Programming – Longest common subsequence</w:t>
-            </w:r>
-          </w:p>
-          <w:p>
-            <w:pPr>
-              <w:rPr>
-                <w:rFonts w:ascii="Times New Roman" w:eastAsia="Times New Roman" w:hAnsi="Times New Roman" w:cs="Times New Roman"/>
-                <w:color w:val="212529"/>
-                <w:sz w:val="24"/>
-                <w:szCs w:val="24"/>
-              </w:rPr>
-            </w:pPr>
-            <w:r>
-              <w:rPr>
-                <w:rFonts w:ascii="Times New Roman" w:eastAsia="Times New Roman" w:hAnsi="Times New Roman" w:cs="Times New Roman"/>
-                <w:color w:val="212529"/>
-                <w:sz w:val="24"/>
-                <w:szCs w:val="24"/>
-              </w:rPr>
-              <w:t>PA #6 Due</w:t>
-            </w:r>
-          </w:p>
-          <w:p>
-            <w:pPr>
-              <w:rPr>
-                <w:rFonts w:ascii="Times New Roman" w:eastAsia="Times New Roman" w:hAnsi="Times New Roman" w:cs="Times New Roman"/>
-                <w:color w:val="212529"/>
-                <w:sz w:val="24"/>
-                <w:szCs w:val="24"/>
-              </w:rPr>
-            </w:pPr>
-            <w:r>
-              <w:rPr>
-                <w:rFonts w:ascii="Times New Roman" w:eastAsia="Times New Roman" w:hAnsi="Times New Roman" w:cs="Times New Roman"/>
-                <w:color w:val="212529"/>
-                <w:sz w:val="24"/>
-                <w:szCs w:val="24"/>
-              </w:rPr>
-              <w:lastRenderedPageBreak/>
-              <w:t>PA #7 Assigned</w:t>
+              <w:t xml:space="preserve">Divide and Conquer </w:t>
+            </w:r>
+            <w:r>
+              <w:rPr>
+                <w:rFonts w:ascii="Times New Roman" w:eastAsia="Times New Roman" w:hAnsi="Times New Roman" w:cs="Times New Roman"/>
+                <w:color w:val="212529"/>
+                <w:sz w:val="24"/>
+                <w:szCs w:val="24"/>
+              </w:rPr>
+              <w:t>–</w:t>
+            </w:r>
+            <w:r>
+              <w:rPr>
+                <w:rFonts w:ascii="Times New Roman" w:eastAsia="Times New Roman" w:hAnsi="Times New Roman" w:cs="Times New Roman"/>
+                <w:color w:val="212529"/>
+                <w:sz w:val="24"/>
+                <w:szCs w:val="24"/>
+              </w:rPr>
+              <w:t xml:space="preserve"> </w:t>
+            </w:r>
+            <w:r>
+              <w:rPr>
+                <w:rFonts w:ascii="Times New Roman" w:hAnsi="Times New Roman" w:cs="Times New Roman"/>
+              </w:rPr>
+              <w:t>Matrix Multiplication</w:t>
             </w:r>
           </w:p>
         </w:tc>
@@ -5703,7 +5684,6 @@
                 <w:sz w:val="24"/>
                 <w:szCs w:val="24"/>
               </w:rPr>
-              <w:lastRenderedPageBreak/>
               <w:t>30</w:t>
             </w:r>
           </w:p>
@@ -5791,6 +5771,7 @@
         <w:rPr>
           <w:rFonts w:ascii="Times New Roman" w:hAnsi="Times New Roman" w:cs="Times New Roman"/>
         </w:rPr>
+        <w:lastRenderedPageBreak/>
         <w:t>May</w:t>
       </w:r>
     </w:p>
@@ -6076,19 +6057,39 @@
                 <w:sz w:val="24"/>
                 <w:szCs w:val="24"/>
               </w:rPr>
-              <w:t xml:space="preserve">Divide and Conquer - </w:t>
-            </w:r>
-            <w:hyperlink r:id="rId16" w:history="1">
-              <w:r>
-                <w:rPr>
-                  <w:rStyle w:val="Hyperlink"/>
-                  <w:rFonts w:ascii="Times New Roman" w:eastAsia="Times New Roman" w:hAnsi="Times New Roman" w:cs="Times New Roman"/>
-                  <w:sz w:val="24"/>
-                  <w:szCs w:val="24"/>
-                </w:rPr>
-                <w:t>FFTs</w:t>
-              </w:r>
-            </w:hyperlink>
+              <w:t xml:space="preserve">Divide and Conquer </w:t>
+            </w:r>
+            <w:proofErr w:type="gramStart"/>
+            <w:r>
+              <w:rPr>
+                <w:rFonts w:ascii="Times New Roman" w:eastAsia="Times New Roman" w:hAnsi="Times New Roman" w:cs="Times New Roman"/>
+                <w:color w:val="212529"/>
+                <w:sz w:val="24"/>
+                <w:szCs w:val="24"/>
+              </w:rPr>
+              <w:t>-</w:t>
+            </w:r>
+            <w:r>
+              <w:rPr>
+                <w:rFonts w:ascii="Times New Roman" w:eastAsia="Times New Roman" w:hAnsi="Times New Roman" w:cs="Times New Roman"/>
+                <w:color w:val="212529"/>
+                <w:sz w:val="24"/>
+                <w:szCs w:val="24"/>
+              </w:rPr>
+              <w:t xml:space="preserve"> ???</w:t>
+            </w:r>
+            <w:bookmarkStart w:id="0" w:name="_GoBack"/>
+            <w:bookmarkEnd w:id="0"/>
+            <w:proofErr w:type="gramEnd"/>
+            <w:r>
+              <w:rPr>
+                <w:rFonts w:ascii="Times New Roman" w:eastAsia="Times New Roman" w:hAnsi="Times New Roman" w:cs="Times New Roman"/>
+                <w:color w:val="212529"/>
+                <w:sz w:val="24"/>
+                <w:szCs w:val="24"/>
+              </w:rPr>
+              <w:t xml:space="preserve"> </w:t>
+            </w:r>
           </w:p>
         </w:tc>
         <w:tc>
@@ -6246,19 +6247,8 @@
                 <w:sz w:val="24"/>
                 <w:szCs w:val="24"/>
               </w:rPr>
-              <w:t xml:space="preserve">Divide and Conquer - </w:t>
-            </w:r>
-            <w:hyperlink r:id="rId17" w:history="1">
-              <w:r>
-                <w:rPr>
-                  <w:rStyle w:val="Hyperlink"/>
-                  <w:rFonts w:ascii="Times New Roman" w:eastAsia="Times New Roman" w:hAnsi="Times New Roman" w:cs="Times New Roman"/>
-                  <w:sz w:val="24"/>
-                  <w:szCs w:val="24"/>
-                </w:rPr>
-                <w:t>FFTs</w:t>
-              </w:r>
-            </w:hyperlink>
+              <w:t>Extra</w:t>
+            </w:r>
           </w:p>
         </w:tc>
         <w:tc>
@@ -6339,6 +6329,16 @@
               <w:t>Exam Review</w:t>
             </w:r>
           </w:p>
+          <w:p>
+            <w:pPr>
+              <w:rPr>
+                <w:rFonts w:ascii="Times New Roman" w:eastAsia="Times New Roman" w:hAnsi="Times New Roman" w:cs="Times New Roman"/>
+                <w:color w:val="212529"/>
+                <w:sz w:val="24"/>
+                <w:szCs w:val="24"/>
+              </w:rPr>
+            </w:pPr>
+          </w:p>
         </w:tc>
         <w:tc>
           <w:tcPr>
@@ -6408,15 +6408,6 @@
                 <w:szCs w:val="24"/>
               </w:rPr>
             </w:pPr>
-            <w:r>
-              <w:rPr>
-                <w:rFonts w:ascii="Times New Roman" w:eastAsia="Times New Roman" w:hAnsi="Times New Roman" w:cs="Times New Roman"/>
-                <w:color w:val="212529"/>
-                <w:sz w:val="24"/>
-                <w:szCs w:val="24"/>
-              </w:rPr>
-              <w:t>PA #7 Due</w:t>
-            </w:r>
           </w:p>
         </w:tc>
         <w:tc>
@@ -6489,6 +6480,25 @@
                 <w:sz w:val="24"/>
                 <w:szCs w:val="24"/>
               </w:rPr>
+              <w:t>PA #6 Due</w:t>
+            </w:r>
+          </w:p>
+          <w:p>
+            <w:pPr>
+              <w:rPr>
+                <w:rFonts w:ascii="Times New Roman" w:eastAsia="Times New Roman" w:hAnsi="Times New Roman" w:cs="Times New Roman"/>
+                <w:color w:val="212529"/>
+                <w:sz w:val="24"/>
+                <w:szCs w:val="24"/>
+              </w:rPr>
+            </w:pPr>
+            <w:r>
+              <w:rPr>
+                <w:rFonts w:ascii="Times New Roman" w:eastAsia="Times New Roman" w:hAnsi="Times New Roman" w:cs="Times New Roman"/>
+                <w:color w:val="212529"/>
+                <w:sz w:val="24"/>
+                <w:szCs w:val="24"/>
+              </w:rPr>
               <w:t>FINALS WEEK!</w:t>
             </w:r>
           </w:p>
@@ -6849,7 +6859,6 @@
                 <w:sz w:val="24"/>
                 <w:szCs w:val="24"/>
               </w:rPr>
-              <w:lastRenderedPageBreak/>
               <w:t>26</w:t>
             </w:r>
           </w:p>
@@ -7014,7 +7023,7 @@
 </file>
 
 <file path=word/styles.xml><?xml version="1.0" encoding="utf-8"?>
-<w:styles xmlns:mc="http://schemas.openxmlformats.org/markup-compatibility/2006" xmlns:r="http://schemas.openxmlformats.org/officeDocument/2006/relationships" xmlns:w="http://schemas.openxmlformats.org/wordprocessingml/2006/main" xmlns:w14="http://schemas.microsoft.com/office/word/2010/wordml" xmlns:w15="http://schemas.microsoft.com/office/word/2012/wordml" xmlns:w16se="http://schemas.microsoft.com/office/word/2015/wordml/symex" mc:Ignorable="w14 w15 w16se">
+<w:styles xmlns:mc="http://schemas.openxmlformats.org/markup-compatibility/2006" xmlns:r="http://schemas.openxmlformats.org/officeDocument/2006/relationships" xmlns:w="http://schemas.openxmlformats.org/wordprocessingml/2006/main" xmlns:w14="http://schemas.microsoft.com/office/word/2010/wordml" xmlns:w15="http://schemas.microsoft.com/office/word/2012/wordml" xmlns:w16cid="http://schemas.microsoft.com/office/word/2016/wordml/cid" xmlns:w16se="http://schemas.microsoft.com/office/word/2015/wordml/symex" mc:Ignorable="w14 w15 w16se w16cid">
   <w:docDefaults>
     <w:rPrDefault>
       <w:rPr>
@@ -7030,7 +7039,7 @@
       </w:pPr>
     </w:pPrDefault>
   </w:docDefaults>
-  <w:latentStyles w:defLockedState="0" w:defUIPriority="99" w:defSemiHidden="0" w:defUnhideWhenUsed="0" w:defQFormat="0" w:count="371">
+  <w:latentStyles w:defLockedState="0" w:defUIPriority="99" w:defSemiHidden="0" w:defUnhideWhenUsed="0" w:defQFormat="0" w:count="376">
     <w:lsdException w:name="Normal" w:uiPriority="0" w:qFormat="1"/>
     <w:lsdException w:name="heading 1" w:uiPriority="9" w:qFormat="1"/>
     <w:lsdException w:name="heading 2" w:semiHidden="1" w:uiPriority="9" w:unhideWhenUsed="1" w:qFormat="1"/>
@@ -7402,6 +7411,11 @@
     <w:lsdException w:name="List Table 5 Dark Accent 6" w:uiPriority="50"/>
     <w:lsdException w:name="List Table 6 Colorful Accent 6" w:uiPriority="51"/>
     <w:lsdException w:name="List Table 7 Colorful Accent 6" w:uiPriority="52"/>
+    <w:lsdException w:name="Mention" w:semiHidden="1" w:unhideWhenUsed="1"/>
+    <w:lsdException w:name="Smart Hyperlink" w:semiHidden="1" w:unhideWhenUsed="1"/>
+    <w:lsdException w:name="Hashtag" w:semiHidden="1" w:unhideWhenUsed="1"/>
+    <w:lsdException w:name="Unresolved Mention" w:semiHidden="1" w:unhideWhenUsed="1"/>
+    <w:lsdException w:name="Smart Link" w:semiHidden="1" w:unhideWhenUsed="1"/>
   </w:latentStyles>
   <w:style w:type="paragraph" w:default="1" w:styleId="Normal">
     <w:name w:val="Normal"/>
